--- a/Dokumente/Sprint_Review.docx
+++ b/Dokumente/Sprint_Review.docx
@@ -5,67 +5,34 @@
     <w:p>
       <w:pPr>
         <w:pStyle w:val="berschrift1"/>
+        <w:rPr>
+          <w:lang w:val="de-CH"/>
+        </w:rPr>
       </w:pPr>
       <w:r>
+        <w:rPr>
+          <w:lang w:val="de-CH"/>
+        </w:rPr>
         <w:t>Sprint Review 1</w:t>
       </w:r>
     </w:p>
     <w:p>
-      <w:proofErr w:type="spellStart"/>
+      <w:pPr>
+        <w:rPr>
+          <w:lang w:val="de-CH"/>
+        </w:rPr>
+      </w:pPr>
       <w:r>
-        <w:t>Alle</w:t>
+        <w:rPr>
+          <w:lang w:val="de-CH"/>
+        </w:rPr>
+        <w:t>Alle PB Items die für diesen Sprint geplant waren, wurden implementiert.</w:t>
       </w:r>
-      <w:proofErr w:type="spellEnd"/>
       <w:r>
-        <w:t xml:space="preserve"> PB Items die </w:t>
-      </w:r>
-      <w:proofErr w:type="spellStart"/>
-      <w:r>
-        <w:t>für</w:t>
-      </w:r>
-      <w:proofErr w:type="spellEnd"/>
-      <w:r>
-        <w:t xml:space="preserve"> </w:t>
-      </w:r>
-      <w:proofErr w:type="spellStart"/>
-      <w:r>
-        <w:t>diesen</w:t>
-      </w:r>
-      <w:proofErr w:type="spellEnd"/>
-      <w:r>
-        <w:t xml:space="preserve"> Sprint </w:t>
-      </w:r>
-      <w:proofErr w:type="spellStart"/>
-      <w:r>
-        <w:t>geplant</w:t>
-      </w:r>
-      <w:proofErr w:type="spellEnd"/>
-      <w:r>
-        <w:t xml:space="preserve"> </w:t>
-      </w:r>
-      <w:proofErr w:type="spellStart"/>
-      <w:r>
-        <w:t>waren</w:t>
-      </w:r>
-      <w:proofErr w:type="spellEnd"/>
-      <w:r>
-        <w:t xml:space="preserve">, </w:t>
-      </w:r>
-      <w:proofErr w:type="spellStart"/>
-      <w:r>
-        <w:t>wurden</w:t>
-      </w:r>
-      <w:proofErr w:type="spellEnd"/>
-      <w:r>
-        <w:t xml:space="preserve"> </w:t>
-      </w:r>
-      <w:proofErr w:type="spellStart"/>
-      <w:r>
-        <w:t>implementiert</w:t>
-      </w:r>
-      <w:proofErr w:type="spellEnd"/>
-      <w:r>
-        <w:t>.</w:t>
+        <w:rPr>
+          <w:lang w:val="de-CH"/>
+        </w:rPr>
+        <w:t xml:space="preserve"> Ziel des ersten Sprints war es, den Grundaufbau der Webseite zu erstellen. Dazu gehören das Layout und das Design der Seite, sowie eine Startseite, auf welcher eine Auflistung aller vorhandenen Biere zu sehen ist. Ausserdem wurde auch eine Login-Funktion implementiert, welche später dazu verwendet werden wird, neue Biere hinzufügen zu können.</w:t>
       </w:r>
     </w:p>
     <w:tbl>
@@ -185,14 +152,12 @@
                 <w:lang w:val="de-CH"/>
               </w:rPr>
             </w:pPr>
-            <w:proofErr w:type="spellStart"/>
             <w:r>
               <w:rPr>
                 <w:lang w:val="de-CH"/>
               </w:rPr>
               <w:t>Estimate</w:t>
             </w:r>
-            <w:proofErr w:type="spellEnd"/>
           </w:p>
         </w:tc>
         <w:tc>
@@ -327,14 +292,12 @@
                 <w:lang w:val="de-CH"/>
               </w:rPr>
             </w:pPr>
-            <w:proofErr w:type="spellStart"/>
             <w:r>
               <w:rPr>
                 <w:lang w:val="de-CH"/>
               </w:rPr>
               <w:t>Done</w:t>
             </w:r>
-            <w:proofErr w:type="spellEnd"/>
           </w:p>
         </w:tc>
       </w:tr>
@@ -445,14 +408,12 @@
                 <w:lang w:val="de-CH"/>
               </w:rPr>
             </w:pPr>
-            <w:proofErr w:type="spellStart"/>
             <w:r>
               <w:rPr>
                 <w:lang w:val="de-CH"/>
               </w:rPr>
               <w:t>Done</w:t>
             </w:r>
-            <w:proofErr w:type="spellEnd"/>
           </w:p>
         </w:tc>
       </w:tr>
@@ -528,14 +489,12 @@
                 <w:lang w:val="de-CH"/>
               </w:rPr>
             </w:pPr>
-            <w:proofErr w:type="spellStart"/>
             <w:r>
               <w:rPr>
                 <w:lang w:val="de-CH"/>
               </w:rPr>
               <w:t>Dahinden</w:t>
             </w:r>
-            <w:proofErr w:type="spellEnd"/>
           </w:p>
         </w:tc>
         <w:tc>
@@ -568,14 +527,12 @@
                 <w:lang w:val="de-CH"/>
               </w:rPr>
             </w:pPr>
-            <w:proofErr w:type="spellStart"/>
             <w:r>
               <w:rPr>
                 <w:lang w:val="de-CH"/>
               </w:rPr>
               <w:t>Done</w:t>
             </w:r>
-            <w:proofErr w:type="spellEnd"/>
           </w:p>
         </w:tc>
       </w:tr>
@@ -686,14 +643,12 @@
                 <w:lang w:val="de-CH"/>
               </w:rPr>
             </w:pPr>
-            <w:proofErr w:type="spellStart"/>
             <w:r>
               <w:rPr>
                 <w:lang w:val="de-CH"/>
               </w:rPr>
               <w:t>Done</w:t>
             </w:r>
-            <w:proofErr w:type="spellEnd"/>
           </w:p>
         </w:tc>
       </w:tr>
@@ -807,14 +762,12 @@
                 <w:lang w:val="de-CH"/>
               </w:rPr>
             </w:pPr>
-            <w:proofErr w:type="spellStart"/>
             <w:r>
               <w:rPr>
                 <w:lang w:val="de-CH"/>
               </w:rPr>
               <w:t>Done</w:t>
             </w:r>
-            <w:proofErr w:type="spellEnd"/>
           </w:p>
         </w:tc>
       </w:tr>
@@ -836,55 +789,126 @@
         <w:rPr>
           <w:lang w:val="de-CH"/>
         </w:rPr>
-        <w:t xml:space="preserve">Die Implementation ist ohne Probleme abgelaufen. Jedoch ist ein Problem mit dem Versionsverwaltungssystem </w:t>
-      </w:r>
-      <w:proofErr w:type="spellStart"/>
-      <w:r>
-        <w:rPr>
-          <w:lang w:val="de-CH"/>
-        </w:rPr>
-        <w:t>Git</w:t>
-      </w:r>
-      <w:proofErr w:type="spellEnd"/>
-      <w:r>
-        <w:rPr>
-          <w:lang w:val="de-CH"/>
-        </w:rPr>
-        <w:t xml:space="preserve"> aufgetreten. Nach einem </w:t>
-      </w:r>
-      <w:proofErr w:type="spellStart"/>
-      <w:r>
-        <w:rPr>
-          <w:lang w:val="de-CH"/>
-        </w:rPr>
-        <w:t>Merge</w:t>
-      </w:r>
-      <w:proofErr w:type="spellEnd"/>
-      <w:r>
-        <w:rPr>
-          <w:lang w:val="de-CH"/>
-        </w:rPr>
-        <w:t xml:space="preserve"> war die Visual Studio Solution korrupt. Dieser Commit mussten wir rückgängig machen</w:t>
+        <w:t xml:space="preserve">Die Implementation ist </w:t>
       </w:r>
       <w:r>
         <w:rPr>
           <w:lang w:val="de-CH"/>
         </w:rPr>
-        <w:t xml:space="preserve"> und den </w:t>
+        <w:t xml:space="preserve">grundsätzlich </w:t>
       </w:r>
-      <w:proofErr w:type="spellStart"/>
       <w:r>
         <w:rPr>
           <w:lang w:val="de-CH"/>
         </w:rPr>
-        <w:t>Merge</w:t>
+        <w:t xml:space="preserve">ohne </w:t>
       </w:r>
-      <w:proofErr w:type="spellEnd"/>
       <w:r>
         <w:rPr>
           <w:lang w:val="de-CH"/>
         </w:rPr>
-        <w:t xml:space="preserve"> noch einmal sauber durchführen.</w:t>
+        <w:t xml:space="preserve">grössere </w:t>
+      </w:r>
+      <w:r>
+        <w:rPr>
+          <w:lang w:val="de-CH"/>
+        </w:rPr>
+        <w:t xml:space="preserve">Probleme abgelaufen. </w:t>
+      </w:r>
+      <w:r>
+        <w:rPr>
+          <w:lang w:val="de-CH"/>
+        </w:rPr>
+        <w:t xml:space="preserve">Lediglich </w:t>
+      </w:r>
+      <w:r>
+        <w:rPr>
+          <w:lang w:val="de-CH"/>
+        </w:rPr>
+        <w:t>mit dem Versionsverwaltungssystem Git</w:t>
+      </w:r>
+      <w:r>
+        <w:rPr>
+          <w:lang w:val="de-CH"/>
+        </w:rPr>
+        <w:t xml:space="preserve"> </w:t>
+      </w:r>
+      <w:r>
+        <w:rPr>
+          <w:lang w:val="de-CH"/>
+        </w:rPr>
+        <w:t>ist ein Problem</w:t>
+      </w:r>
+      <w:r>
+        <w:rPr>
+          <w:lang w:val="de-CH"/>
+        </w:rPr>
+        <w:t xml:space="preserve"> aufgetreten. Nach einem Merge war die Visual Studio Solution korrupt. Diese</w:t>
+      </w:r>
+      <w:r>
+        <w:rPr>
+          <w:lang w:val="de-CH"/>
+        </w:rPr>
+        <w:t>n</w:t>
+      </w:r>
+      <w:r>
+        <w:rPr>
+          <w:lang w:val="de-CH"/>
+        </w:rPr>
+        <w:t xml:space="preserve"> Commit mussten wir rückgängig machen</w:t>
+      </w:r>
+      <w:r>
+        <w:rPr>
+          <w:lang w:val="de-CH"/>
+        </w:rPr>
+        <w:t xml:space="preserve"> und den Merge noch einmal sauber durchführen</w:t>
+      </w:r>
+      <w:r>
+        <w:rPr>
+          <w:lang w:val="de-CH"/>
+        </w:rPr>
+        <w:t>, danach funktionierte wieder alles einwandfrei</w:t>
+      </w:r>
+      <w:r>
+        <w:rPr>
+          <w:lang w:val="de-CH"/>
+        </w:rPr>
+        <w:t>.</w:t>
+      </w:r>
+      <w:r>
+        <w:rPr>
+          <w:lang w:val="de-CH"/>
+        </w:rPr>
+        <w:t xml:space="preserve"> Sprint 1 konnte somit pünktlich abgeschlossen werden.</w:t>
+      </w:r>
+      <w:bookmarkStart w:id="0" w:name="_GoBack"/>
+      <w:bookmarkEnd w:id="0"/>
+    </w:p>
+    <w:p>
+      <w:pPr>
+        <w:rPr>
+          <w:lang w:val="de-CH"/>
+        </w:rPr>
+      </w:pPr>
+    </w:p>
+    <w:p>
+      <w:pPr>
+        <w:pStyle w:val="berschrift2"/>
+        <w:rPr>
+          <w:lang w:val="de-CH"/>
+        </w:rPr>
+      </w:pPr>
+      <w:r>
+        <w:rPr>
+          <w:lang w:val="de-CH"/>
+        </w:rPr>
+        <w:t>Offene PB Items</w:t>
+      </w:r>
+      <w:r>
+        <w:rPr>
+          <w:lang w:val="de-CH"/>
+        </w:rPr>
+        <w:t xml:space="preserve"> für Sprint 2</w:t>
       </w:r>
     </w:p>
     <w:p>
@@ -893,19 +917,6 @@
           <w:lang w:val="de-CH"/>
         </w:rPr>
       </w:pPr>
-    </w:p>
-    <w:p>
-      <w:pPr>
-        <w:rPr>
-          <w:lang w:val="de-CH"/>
-        </w:rPr>
-      </w:pPr>
-      <w:r>
-        <w:rPr>
-          <w:lang w:val="de-CH"/>
-        </w:rPr>
-        <w:t>Offene PB Items</w:t>
-      </w:r>
     </w:p>
     <w:tbl>
       <w:tblPr>
@@ -1331,6 +1342,30 @@
           <w:lang w:val="de-CH"/>
         </w:rPr>
         <w:t>Alle PB Items wurden erfolgreich implementiert.</w:t>
+      </w:r>
+      <w:r>
+        <w:rPr>
+          <w:lang w:val="de-CH"/>
+        </w:rPr>
+        <w:t xml:space="preserve"> Ziel von Sprint 2 war es, die Grundlegenden Funktionalitäten der Webseite zu implementieren.</w:t>
+      </w:r>
+      <w:r>
+        <w:rPr>
+          <w:lang w:val="de-CH"/>
+        </w:rPr>
+        <w:t xml:space="preserve"> Ein eingeloggter Benutzer soll neue Biersorten einfügen können, wobei neu auch die Möglichkeit besteht, die Biere zu bewerten.</w:t>
+      </w:r>
+      <w:r>
+        <w:rPr>
+          <w:lang w:val="de-CH"/>
+        </w:rPr>
+        <w:t xml:space="preserve"> Auch eine Logout Funktion wurde erstellt. </w:t>
+      </w:r>
+      <w:r>
+        <w:rPr>
+          <w:lang w:val="de-CH"/>
+        </w:rPr>
+        <w:t>Für diese neuen Funktionalitäten waren auch einige Designanpassungen notwendig.</w:t>
       </w:r>
     </w:p>
     <w:tbl>
@@ -1450,14 +1485,12 @@
                 <w:lang w:val="de-CH"/>
               </w:rPr>
             </w:pPr>
-            <w:proofErr w:type="spellStart"/>
             <w:r>
               <w:rPr>
                 <w:lang w:val="de-CH"/>
               </w:rPr>
               <w:t>Estimate</w:t>
             </w:r>
-            <w:proofErr w:type="spellEnd"/>
           </w:p>
         </w:tc>
         <w:tc>
@@ -1592,14 +1625,12 @@
                 <w:lang w:val="de-CH"/>
               </w:rPr>
             </w:pPr>
-            <w:proofErr w:type="spellStart"/>
             <w:r>
               <w:rPr>
                 <w:lang w:val="de-CH"/>
               </w:rPr>
               <w:t>Done</w:t>
             </w:r>
-            <w:proofErr w:type="spellEnd"/>
           </w:p>
         </w:tc>
       </w:tr>
@@ -1704,14 +1735,12 @@
                 <w:lang w:val="de-CH"/>
               </w:rPr>
             </w:pPr>
-            <w:proofErr w:type="spellStart"/>
             <w:r>
               <w:rPr>
                 <w:lang w:val="de-CH"/>
               </w:rPr>
               <w:t>Done</w:t>
             </w:r>
-            <w:proofErr w:type="spellEnd"/>
           </w:p>
         </w:tc>
       </w:tr>
@@ -1787,14 +1816,12 @@
                 <w:lang w:val="de-CH"/>
               </w:rPr>
             </w:pPr>
-            <w:proofErr w:type="spellStart"/>
             <w:r>
               <w:rPr>
                 <w:lang w:val="de-CH"/>
               </w:rPr>
               <w:t>Dahinden</w:t>
             </w:r>
-            <w:proofErr w:type="spellEnd"/>
           </w:p>
         </w:tc>
         <w:tc>
@@ -1827,14 +1854,12 @@
                 <w:lang w:val="de-CH"/>
               </w:rPr>
             </w:pPr>
-            <w:proofErr w:type="spellStart"/>
             <w:r>
               <w:rPr>
                 <w:lang w:val="de-CH"/>
               </w:rPr>
               <w:t>Done</w:t>
             </w:r>
-            <w:proofErr w:type="spellEnd"/>
           </w:p>
         </w:tc>
       </w:tr>
@@ -1945,14 +1970,12 @@
                 <w:lang w:val="de-CH"/>
               </w:rPr>
             </w:pPr>
-            <w:proofErr w:type="spellStart"/>
             <w:r>
               <w:rPr>
                 <w:lang w:val="de-CH"/>
               </w:rPr>
               <w:t>Done</w:t>
             </w:r>
-            <w:proofErr w:type="spellEnd"/>
           </w:p>
         </w:tc>
       </w:tr>
@@ -2066,14 +2089,12 @@
                 <w:lang w:val="de-CH"/>
               </w:rPr>
             </w:pPr>
-            <w:proofErr w:type="spellStart"/>
             <w:r>
               <w:rPr>
                 <w:lang w:val="de-CH"/>
               </w:rPr>
               <w:t>Done</w:t>
             </w:r>
-            <w:proofErr w:type="spellEnd"/>
           </w:p>
         </w:tc>
       </w:tr>
@@ -2095,10 +2116,8 @@
         <w:rPr>
           <w:lang w:val="de-CH"/>
         </w:rPr>
-        <w:t>Es sind keine Probleme aufgetreten.</w:t>
+        <w:t>Der Sprint 2 konnte ohne grössere Vorkommnisse pünktlich abgeschlossen werden.</w:t>
       </w:r>
-      <w:bookmarkStart w:id="0" w:name="_GoBack"/>
-      <w:bookmarkEnd w:id="0"/>
     </w:p>
     <w:sectPr>
       <w:pgSz w:w="11906" w:h="16838"/>
@@ -2529,6 +2548,28 @@
       <w:szCs w:val="32"/>
     </w:rPr>
   </w:style>
+  <w:style w:type="paragraph" w:styleId="berschrift2">
+    <w:name w:val="heading 2"/>
+    <w:basedOn w:val="Standard"/>
+    <w:next w:val="Standard"/>
+    <w:link w:val="berschrift2Zchn"/>
+    <w:uiPriority w:val="9"/>
+    <w:unhideWhenUsed/>
+    <w:qFormat/>
+    <w:rsid w:val="001C4A0C"/>
+    <w:pPr>
+      <w:keepNext/>
+      <w:keepLines/>
+      <w:spacing w:before="40" w:after="0"/>
+      <w:outlineLvl w:val="1"/>
+    </w:pPr>
+    <w:rPr>
+      <w:rFonts w:asciiTheme="majorHAnsi" w:eastAsiaTheme="majorEastAsia" w:hAnsiTheme="majorHAnsi" w:cstheme="majorBidi"/>
+      <w:color w:val="2F5496" w:themeColor="accent1" w:themeShade="BF"/>
+      <w:sz w:val="26"/>
+      <w:szCs w:val="26"/>
+    </w:rPr>
+  </w:style>
   <w:style w:type="character" w:default="1" w:styleId="Absatz-Standardschriftart">
     <w:name w:val="Default Paragraph Font"/>
     <w:uiPriority w:val="1"/>
@@ -2696,6 +2737,19 @@
       <w:color w:val="2F5496" w:themeColor="accent1" w:themeShade="BF"/>
       <w:sz w:val="32"/>
       <w:szCs w:val="32"/>
+    </w:rPr>
+  </w:style>
+  <w:style w:type="character" w:customStyle="1" w:styleId="berschrift2Zchn">
+    <w:name w:val="Überschrift 2 Zchn"/>
+    <w:basedOn w:val="Absatz-Standardschriftart"/>
+    <w:link w:val="berschrift2"/>
+    <w:uiPriority w:val="9"/>
+    <w:rsid w:val="001C4A0C"/>
+    <w:rPr>
+      <w:rFonts w:asciiTheme="majorHAnsi" w:eastAsiaTheme="majorEastAsia" w:hAnsiTheme="majorHAnsi" w:cstheme="majorBidi"/>
+      <w:color w:val="2F5496" w:themeColor="accent1" w:themeShade="BF"/>
+      <w:sz w:val="26"/>
+      <w:szCs w:val="26"/>
     </w:rPr>
   </w:style>
 </w:styles>

--- a/Dokumente/Sprint_Review.docx
+++ b/Dokumente/Sprint_Review.docx
@@ -33,6 +33,12 @@
           <w:lang w:val="de-CH"/>
         </w:rPr>
         <w:t xml:space="preserve"> Ziel des ersten Sprints war es, den Grundaufbau der Webseite zu erstellen. Dazu gehören das Layout und das Design der Seite, sowie eine Startseite, auf welcher eine Auflistung aller vorhandenen Biere zu sehen ist. Ausserdem wurde auch eine Login-Funktion implementiert, welche später dazu verwendet werden wird, neue Biere hinzufügen zu können.</w:t>
+      </w:r>
+      <w:r>
+        <w:rPr>
+          <w:lang w:val="de-CH"/>
+        </w:rPr>
+        <w:t xml:space="preserve"> Auch die Datenbank wurde bereits vorbereitet, damit in einem späteren Schritt Bilder den Bieren hinzugefügt werden können.</w:t>
       </w:r>
     </w:p>
     <w:tbl>
@@ -771,6 +777,122 @@
           </w:p>
         </w:tc>
       </w:tr>
+      <w:tr>
+        <w:tc>
+          <w:tcPr>
+            <w:cnfStyle w:val="001000000000" w:firstRow="0" w:lastRow="0" w:firstColumn="1" w:lastColumn="0" w:oddVBand="0" w:evenVBand="0" w:oddHBand="0" w:evenHBand="0" w:firstRowFirstColumn="0" w:firstRowLastColumn="0" w:lastRowFirstColumn="0" w:lastRowLastColumn="0"/>
+            <w:tcW w:w="440" w:type="dxa"/>
+          </w:tcPr>
+          <w:p>
+            <w:pPr>
+              <w:rPr>
+                <w:lang w:val="de-CH"/>
+              </w:rPr>
+            </w:pPr>
+            <w:r>
+              <w:rPr>
+                <w:lang w:val="de-CH"/>
+              </w:rPr>
+              <w:t>16</w:t>
+            </w:r>
+          </w:p>
+        </w:tc>
+        <w:tc>
+          <w:tcPr>
+            <w:tcW w:w="977" w:type="dxa"/>
+          </w:tcPr>
+          <w:p>
+            <w:pPr>
+              <w:cnfStyle w:val="000000000000" w:firstRow="0" w:lastRow="0" w:firstColumn="0" w:lastColumn="0" w:oddVBand="0" w:evenVBand="0" w:oddHBand="0" w:evenHBand="0" w:firstRowFirstColumn="0" w:firstRowLastColumn="0" w:lastRowFirstColumn="0" w:lastRowLastColumn="0"/>
+              <w:rPr>
+                <w:lang w:val="de-CH"/>
+              </w:rPr>
+            </w:pPr>
+            <w:r>
+              <w:rPr>
+                <w:lang w:val="de-CH"/>
+              </w:rPr>
+              <w:t>2</w:t>
+            </w:r>
+          </w:p>
+        </w:tc>
+        <w:tc>
+          <w:tcPr>
+            <w:tcW w:w="2205" w:type="dxa"/>
+          </w:tcPr>
+          <w:p>
+            <w:pPr>
+              <w:cnfStyle w:val="000000000000" w:firstRow="0" w:lastRow="0" w:firstColumn="0" w:lastColumn="0" w:oddVBand="0" w:evenVBand="0" w:oddHBand="0" w:evenHBand="0" w:firstRowFirstColumn="0" w:firstRowLastColumn="0" w:lastRowFirstColumn="0" w:lastRowLastColumn="0"/>
+              <w:rPr>
+                <w:lang w:val="de-CH"/>
+              </w:rPr>
+            </w:pPr>
+            <w:r>
+              <w:rPr>
+                <w:lang w:val="de-CH"/>
+              </w:rPr>
+              <w:t>Bierdaten hinzufügen</w:t>
+            </w:r>
+          </w:p>
+        </w:tc>
+        <w:tc>
+          <w:tcPr>
+            <w:tcW w:w="1080" w:type="dxa"/>
+          </w:tcPr>
+          <w:p>
+            <w:pPr>
+              <w:cnfStyle w:val="000000000000" w:firstRow="0" w:lastRow="0" w:firstColumn="0" w:lastColumn="0" w:oddVBand="0" w:evenVBand="0" w:oddHBand="0" w:evenHBand="0" w:firstRowFirstColumn="0" w:firstRowLastColumn="0" w:lastRowFirstColumn="0" w:lastRowLastColumn="0"/>
+              <w:rPr>
+                <w:lang w:val="de-CH"/>
+              </w:rPr>
+            </w:pPr>
+            <w:r>
+              <w:rPr>
+                <w:lang w:val="de-CH"/>
+              </w:rPr>
+              <w:t>Frank</w:t>
+            </w:r>
+          </w:p>
+        </w:tc>
+        <w:tc>
+          <w:tcPr>
+            <w:tcW w:w="1016" w:type="dxa"/>
+          </w:tcPr>
+          <w:p>
+            <w:pPr>
+              <w:cnfStyle w:val="000000000000" w:firstRow="0" w:lastRow="0" w:firstColumn="0" w:lastColumn="0" w:oddVBand="0" w:evenVBand="0" w:oddHBand="0" w:evenHBand="0" w:firstRowFirstColumn="0" w:firstRowLastColumn="0" w:lastRowFirstColumn="0" w:lastRowLastColumn="0"/>
+              <w:rPr>
+                <w:lang w:val="de-CH"/>
+              </w:rPr>
+            </w:pPr>
+            <w:r>
+              <w:rPr>
+                <w:lang w:val="de-CH"/>
+              </w:rPr>
+              <w:t>3</w:t>
+            </w:r>
+          </w:p>
+        </w:tc>
+        <w:tc>
+          <w:tcPr>
+            <w:tcW w:w="787" w:type="dxa"/>
+          </w:tcPr>
+          <w:p>
+            <w:pPr>
+              <w:cnfStyle w:val="000000000000" w:firstRow="0" w:lastRow="0" w:firstColumn="0" w:lastColumn="0" w:oddVBand="0" w:evenVBand="0" w:oddHBand="0" w:evenHBand="0" w:firstRowFirstColumn="0" w:firstRowLastColumn="0" w:lastRowFirstColumn="0" w:lastRowLastColumn="0"/>
+              <w:rPr>
+                <w:lang w:val="de-CH"/>
+              </w:rPr>
+            </w:pPr>
+            <w:r>
+              <w:rPr>
+                <w:lang w:val="de-CH"/>
+              </w:rPr>
+              <w:t>Done</w:t>
+            </w:r>
+          </w:p>
+        </w:tc>
+      </w:tr>
     </w:tbl>
     <w:p>
       <w:pPr>
@@ -881,8 +1003,6 @@
         </w:rPr>
         <w:t xml:space="preserve"> Sprint 1 konnte somit pünktlich abgeschlossen werden.</w:t>
       </w:r>
-      <w:bookmarkStart w:id="0" w:name="_GoBack"/>
-      <w:bookmarkEnd w:id="0"/>
     </w:p>
     <w:p>
       <w:pPr>
@@ -1010,7 +1130,7 @@
               <w:rPr>
                 <w:lang w:val="de-CH"/>
               </w:rPr>
-              <w:t>16</w:t>
+              <w:t>18</w:t>
             </w:r>
           </w:p>
         </w:tc>
@@ -1029,7 +1149,7 @@
               <w:rPr>
                 <w:lang w:val="de-CH"/>
               </w:rPr>
-              <w:t>Bierdaten hinzufügen</w:t>
+              <w:t>Logout Funktion</w:t>
             </w:r>
           </w:p>
         </w:tc>
@@ -1069,7 +1189,7 @@
               <w:rPr>
                 <w:lang w:val="de-CH"/>
               </w:rPr>
-              <w:t>18</w:t>
+              <w:t>19</w:t>
             </w:r>
           </w:p>
         </w:tc>
@@ -1088,7 +1208,7 @@
               <w:rPr>
                 <w:lang w:val="de-CH"/>
               </w:rPr>
-              <w:t>Logout Funktion</w:t>
+              <w:t>Design Listen und Formulare</w:t>
             </w:r>
           </w:p>
         </w:tc>
@@ -1131,7 +1251,7 @@
               <w:rPr>
                 <w:lang w:val="de-CH"/>
               </w:rPr>
-              <w:t>19</w:t>
+              <w:t>20</w:t>
             </w:r>
           </w:p>
         </w:tc>
@@ -1150,7 +1270,7 @@
               <w:rPr>
                 <w:lang w:val="de-CH"/>
               </w:rPr>
-              <w:t>Design Listen und Formulare</w:t>
+              <w:t>Bewertungsfunktionalität</w:t>
             </w:r>
           </w:p>
         </w:tc>
@@ -1190,7 +1310,7 @@
               <w:rPr>
                 <w:lang w:val="de-CH"/>
               </w:rPr>
-              <w:t>20</w:t>
+              <w:t>21</w:t>
             </w:r>
           </w:p>
         </w:tc>
@@ -1209,7 +1329,7 @@
               <w:rPr>
                 <w:lang w:val="de-CH"/>
               </w:rPr>
-              <w:t>Bewertungsfunktionalität</w:t>
+              <w:t>Bier hinzufügen</w:t>
             </w:r>
           </w:p>
         </w:tc>
@@ -1220,68 +1340,6 @@
           <w:p>
             <w:pPr>
               <w:cnfStyle w:val="000000000000" w:firstRow="0" w:lastRow="0" w:firstColumn="0" w:lastColumn="0" w:oddVBand="0" w:evenVBand="0" w:oddHBand="0" w:evenHBand="0" w:firstRowFirstColumn="0" w:firstRowLastColumn="0" w:lastRowFirstColumn="0" w:lastRowLastColumn="0"/>
-              <w:rPr>
-                <w:lang w:val="de-CH"/>
-              </w:rPr>
-            </w:pPr>
-            <w:r>
-              <w:rPr>
-                <w:lang w:val="de-CH"/>
-              </w:rPr>
-              <w:t>Open</w:t>
-            </w:r>
-          </w:p>
-        </w:tc>
-      </w:tr>
-      <w:tr>
-        <w:trPr>
-          <w:cnfStyle w:val="000000100000" w:firstRow="0" w:lastRow="0" w:firstColumn="0" w:lastColumn="0" w:oddVBand="0" w:evenVBand="0" w:oddHBand="1" w:evenHBand="0" w:firstRowFirstColumn="0" w:firstRowLastColumn="0" w:lastRowFirstColumn="0" w:lastRowLastColumn="0"/>
-        </w:trPr>
-        <w:tc>
-          <w:tcPr>
-            <w:cnfStyle w:val="001000000000" w:firstRow="0" w:lastRow="0" w:firstColumn="1" w:lastColumn="0" w:oddVBand="0" w:evenVBand="0" w:oddHBand="0" w:evenHBand="0" w:firstRowFirstColumn="0" w:firstRowLastColumn="0" w:lastRowFirstColumn="0" w:lastRowLastColumn="0"/>
-            <w:tcW w:w="0" w:type="auto"/>
-          </w:tcPr>
-          <w:p>
-            <w:pPr>
-              <w:rPr>
-                <w:lang w:val="de-CH"/>
-              </w:rPr>
-            </w:pPr>
-            <w:r>
-              <w:rPr>
-                <w:lang w:val="de-CH"/>
-              </w:rPr>
-              <w:t>21</w:t>
-            </w:r>
-          </w:p>
-        </w:tc>
-        <w:tc>
-          <w:tcPr>
-            <w:tcW w:w="2497" w:type="dxa"/>
-          </w:tcPr>
-          <w:p>
-            <w:pPr>
-              <w:cnfStyle w:val="000000100000" w:firstRow="0" w:lastRow="0" w:firstColumn="0" w:lastColumn="0" w:oddVBand="0" w:evenVBand="0" w:oddHBand="1" w:evenHBand="0" w:firstRowFirstColumn="0" w:firstRowLastColumn="0" w:lastRowFirstColumn="0" w:lastRowLastColumn="0"/>
-              <w:rPr>
-                <w:lang w:val="de-CH"/>
-              </w:rPr>
-            </w:pPr>
-            <w:r>
-              <w:rPr>
-                <w:lang w:val="de-CH"/>
-              </w:rPr>
-              <w:t>Bier hinzufügen</w:t>
-            </w:r>
-          </w:p>
-        </w:tc>
-        <w:tc>
-          <w:tcPr>
-            <w:tcW w:w="796" w:type="dxa"/>
-          </w:tcPr>
-          <w:p>
-            <w:pPr>
-              <w:cnfStyle w:val="000000100000" w:firstRow="0" w:lastRow="0" w:firstColumn="0" w:lastColumn="0" w:oddVBand="0" w:evenVBand="0" w:oddHBand="1" w:evenHBand="0" w:firstRowFirstColumn="0" w:firstRowLastColumn="0" w:lastRowFirstColumn="0" w:lastRowLastColumn="0"/>
               <w:rPr>
                 <w:lang w:val="de-CH"/>
               </w:rPr>
@@ -1650,7 +1708,7 @@
               <w:rPr>
                 <w:lang w:val="de-CH"/>
               </w:rPr>
-              <w:t>16</w:t>
+              <w:t>18</w:t>
             </w:r>
           </w:p>
         </w:tc>
@@ -1688,7 +1746,7 @@
               <w:rPr>
                 <w:lang w:val="de-CH"/>
               </w:rPr>
-              <w:t>Bierdaten hinzufügen</w:t>
+              <w:t>Logout Funktion</w:t>
             </w:r>
           </w:p>
         </w:tc>
@@ -1703,6 +1761,12 @@
                 <w:lang w:val="de-CH"/>
               </w:rPr>
             </w:pPr>
+            <w:r>
+              <w:rPr>
+                <w:lang w:val="de-CH"/>
+              </w:rPr>
+              <w:t>Dahinden</w:t>
+            </w:r>
           </w:p>
         </w:tc>
         <w:tc>
@@ -1720,7 +1784,7 @@
               <w:rPr>
                 <w:lang w:val="de-CH"/>
               </w:rPr>
-              <w:t>3</w:t>
+              <w:t>1</w:t>
             </w:r>
           </w:p>
         </w:tc>
@@ -1763,7 +1827,7 @@
               <w:rPr>
                 <w:lang w:val="de-CH"/>
               </w:rPr>
-              <w:t>18</w:t>
+              <w:t>20</w:t>
             </w:r>
           </w:p>
         </w:tc>
@@ -1801,7 +1865,7 @@
               <w:rPr>
                 <w:lang w:val="de-CH"/>
               </w:rPr>
-              <w:t>Logout Funktion</w:t>
+              <w:t>Bewertungsfunktionalität</w:t>
             </w:r>
           </w:p>
         </w:tc>
@@ -1820,7 +1884,7 @@
               <w:rPr>
                 <w:lang w:val="de-CH"/>
               </w:rPr>
-              <w:t>Dahinden</w:t>
+              <w:t>Huber</w:t>
             </w:r>
           </w:p>
         </w:tc>
@@ -1839,7 +1903,7 @@
               <w:rPr>
                 <w:lang w:val="de-CH"/>
               </w:rPr>
-              <w:t>1</w:t>
+              <w:t>5</w:t>
             </w:r>
           </w:p>
         </w:tc>
@@ -1879,7 +1943,7 @@
               <w:rPr>
                 <w:lang w:val="de-CH"/>
               </w:rPr>
-              <w:t>20</w:t>
+              <w:t>19</w:t>
             </w:r>
           </w:p>
         </w:tc>
@@ -1898,7 +1962,7 @@
               <w:rPr>
                 <w:lang w:val="de-CH"/>
               </w:rPr>
-              <w:t>2</w:t>
+              <w:t>3</w:t>
             </w:r>
           </w:p>
         </w:tc>
@@ -1917,7 +1981,7 @@
               <w:rPr>
                 <w:lang w:val="de-CH"/>
               </w:rPr>
-              <w:t>Bewertungsfunktionalität</w:t>
+              <w:t>Design Listen und Formulare</w:t>
             </w:r>
           </w:p>
         </w:tc>
@@ -1936,7 +2000,7 @@
               <w:rPr>
                 <w:lang w:val="de-CH"/>
               </w:rPr>
-              <w:t>Huber</w:t>
+              <w:t>Steiner</w:t>
             </w:r>
           </w:p>
         </w:tc>
@@ -1966,125 +2030,6 @@
           <w:p>
             <w:pPr>
               <w:cnfStyle w:val="000000000000" w:firstRow="0" w:lastRow="0" w:firstColumn="0" w:lastColumn="0" w:oddVBand="0" w:evenVBand="0" w:oddHBand="0" w:evenHBand="0" w:firstRowFirstColumn="0" w:firstRowLastColumn="0" w:lastRowFirstColumn="0" w:lastRowLastColumn="0"/>
-              <w:rPr>
-                <w:lang w:val="de-CH"/>
-              </w:rPr>
-            </w:pPr>
-            <w:r>
-              <w:rPr>
-                <w:lang w:val="de-CH"/>
-              </w:rPr>
-              <w:t>Done</w:t>
-            </w:r>
-          </w:p>
-        </w:tc>
-      </w:tr>
-      <w:tr>
-        <w:trPr>
-          <w:cnfStyle w:val="000000100000" w:firstRow="0" w:lastRow="0" w:firstColumn="0" w:lastColumn="0" w:oddVBand="0" w:evenVBand="0" w:oddHBand="1" w:evenHBand="0" w:firstRowFirstColumn="0" w:firstRowLastColumn="0" w:lastRowFirstColumn="0" w:lastRowLastColumn="0"/>
-        </w:trPr>
-        <w:tc>
-          <w:tcPr>
-            <w:cnfStyle w:val="001000000000" w:firstRow="0" w:lastRow="0" w:firstColumn="1" w:lastColumn="0" w:oddVBand="0" w:evenVBand="0" w:oddHBand="0" w:evenHBand="0" w:firstRowFirstColumn="0" w:firstRowLastColumn="0" w:lastRowFirstColumn="0" w:lastRowLastColumn="0"/>
-            <w:tcW w:w="704" w:type="dxa"/>
-          </w:tcPr>
-          <w:p>
-            <w:pPr>
-              <w:rPr>
-                <w:lang w:val="de-CH"/>
-              </w:rPr>
-            </w:pPr>
-            <w:r>
-              <w:rPr>
-                <w:lang w:val="de-CH"/>
-              </w:rPr>
-              <w:t>19</w:t>
-            </w:r>
-          </w:p>
-        </w:tc>
-        <w:tc>
-          <w:tcPr>
-            <w:tcW w:w="992" w:type="dxa"/>
-          </w:tcPr>
-          <w:p>
-            <w:pPr>
-              <w:cnfStyle w:val="000000100000" w:firstRow="0" w:lastRow="0" w:firstColumn="0" w:lastColumn="0" w:oddVBand="0" w:evenVBand="0" w:oddHBand="1" w:evenHBand="0" w:firstRowFirstColumn="0" w:firstRowLastColumn="0" w:lastRowFirstColumn="0" w:lastRowLastColumn="0"/>
-              <w:rPr>
-                <w:lang w:val="de-CH"/>
-              </w:rPr>
-            </w:pPr>
-            <w:r>
-              <w:rPr>
-                <w:lang w:val="de-CH"/>
-              </w:rPr>
-              <w:t>3</w:t>
-            </w:r>
-          </w:p>
-        </w:tc>
-        <w:tc>
-          <w:tcPr>
-            <w:tcW w:w="2147" w:type="dxa"/>
-          </w:tcPr>
-          <w:p>
-            <w:pPr>
-              <w:cnfStyle w:val="000000100000" w:firstRow="0" w:lastRow="0" w:firstColumn="0" w:lastColumn="0" w:oddVBand="0" w:evenVBand="0" w:oddHBand="1" w:evenHBand="0" w:firstRowFirstColumn="0" w:firstRowLastColumn="0" w:lastRowFirstColumn="0" w:lastRowLastColumn="0"/>
-              <w:rPr>
-                <w:lang w:val="de-CH"/>
-              </w:rPr>
-            </w:pPr>
-            <w:r>
-              <w:rPr>
-                <w:lang w:val="de-CH"/>
-              </w:rPr>
-              <w:t>Design Listen und Formulare</w:t>
-            </w:r>
-          </w:p>
-        </w:tc>
-        <w:tc>
-          <w:tcPr>
-            <w:tcW w:w="1397" w:type="dxa"/>
-          </w:tcPr>
-          <w:p>
-            <w:pPr>
-              <w:cnfStyle w:val="000000100000" w:firstRow="0" w:lastRow="0" w:firstColumn="0" w:lastColumn="0" w:oddVBand="0" w:evenVBand="0" w:oddHBand="1" w:evenHBand="0" w:firstRowFirstColumn="0" w:firstRowLastColumn="0" w:lastRowFirstColumn="0" w:lastRowLastColumn="0"/>
-              <w:rPr>
-                <w:lang w:val="de-CH"/>
-              </w:rPr>
-            </w:pPr>
-            <w:r>
-              <w:rPr>
-                <w:lang w:val="de-CH"/>
-              </w:rPr>
-              <w:t>Steiner</w:t>
-            </w:r>
-          </w:p>
-        </w:tc>
-        <w:tc>
-          <w:tcPr>
-            <w:tcW w:w="1397" w:type="dxa"/>
-          </w:tcPr>
-          <w:p>
-            <w:pPr>
-              <w:cnfStyle w:val="000000100000" w:firstRow="0" w:lastRow="0" w:firstColumn="0" w:lastColumn="0" w:oddVBand="0" w:evenVBand="0" w:oddHBand="1" w:evenHBand="0" w:firstRowFirstColumn="0" w:firstRowLastColumn="0" w:lastRowFirstColumn="0" w:lastRowLastColumn="0"/>
-              <w:rPr>
-                <w:lang w:val="de-CH"/>
-              </w:rPr>
-            </w:pPr>
-            <w:r>
-              <w:rPr>
-                <w:lang w:val="de-CH"/>
-              </w:rPr>
-              <w:t>5</w:t>
-            </w:r>
-          </w:p>
-        </w:tc>
-        <w:tc>
-          <w:tcPr>
-            <w:tcW w:w="1134" w:type="dxa"/>
-          </w:tcPr>
-          <w:p>
-            <w:pPr>
-              <w:cnfStyle w:val="000000100000" w:firstRow="0" w:lastRow="0" w:firstColumn="0" w:lastColumn="0" w:oddVBand="0" w:evenVBand="0" w:oddHBand="1" w:evenHBand="0" w:firstRowFirstColumn="0" w:firstRowLastColumn="0" w:lastRowFirstColumn="0" w:lastRowLastColumn="0"/>
               <w:rPr>
                 <w:lang w:val="de-CH"/>
               </w:rPr>
@@ -2118,6 +2063,20 @@
         </w:rPr>
         <w:t>Der Sprint 2 konnte ohne grössere Vorkommnisse pünktlich abgeschlossen werden.</w:t>
       </w:r>
+      <w:r>
+        <w:rPr>
+          <w:lang w:val="de-CH"/>
+        </w:rPr>
+        <w:t xml:space="preserve"> Da dies der letzte Sprint </w:t>
+      </w:r>
+      <w:r>
+        <w:rPr>
+          <w:lang w:val="de-CH"/>
+        </w:rPr>
+        <w:t>war, wurde die Planung für Sprint 3 nicht mehr erstellt.</w:t>
+      </w:r>
+      <w:bookmarkStart w:id="0" w:name="_GoBack"/>
+      <w:bookmarkEnd w:id="0"/>
     </w:p>
     <w:sectPr>
       <w:pgSz w:w="11906" w:h="16838"/>
